--- a/ReactNinja.docx
+++ b/ReactNinja.docx
@@ -54,42 +54,25 @@
                 <w:rFonts w:ascii="Bookman Old Style" w:hAnsi="Bookman Old Style"/>
                 <w:lang w:val="en-US"/>
               </w:rPr>
-              <w:t xml:space="preserve">Creating a </w:t>
-            </w:r>
-            <w:proofErr w:type="spellStart"/>
-            <w:r>
-              <w:rPr>
-                <w:rFonts w:ascii="Bookman Old Style" w:hAnsi="Bookman Old Style"/>
-                <w:lang w:val="en-US"/>
-              </w:rPr>
-              <w:t>vite</w:t>
-            </w:r>
-            <w:proofErr w:type="spellEnd"/>
-            <w:r>
-              <w:rPr>
-                <w:rFonts w:ascii="Bookman Old Style" w:hAnsi="Bookman Old Style"/>
-                <w:lang w:val="en-US"/>
-              </w:rPr>
-              <w:t xml:space="preserve"> project</w:t>
-            </w:r>
-          </w:p>
-        </w:tc>
-        <w:tc>
-          <w:tcPr>
-            <w:tcW w:w="4508" w:type="dxa"/>
-          </w:tcPr>
-          <w:p>
-            <w:pPr>
-              <w:jc w:val="both"/>
-              <w:rPr>
-                <w:rFonts w:ascii="Courier New" w:hAnsi="Courier New" w:cs="Courier New"/>
-                <w:b/>
-                <w:bCs/>
-                <w:color w:val="00B050"/>
-                <w:lang w:val="en-US"/>
-              </w:rPr>
-            </w:pPr>
-            <w:proofErr w:type="spellStart"/>
+              <w:t>Creating a vite project</w:t>
+            </w:r>
+          </w:p>
+        </w:tc>
+        <w:tc>
+          <w:tcPr>
+            <w:tcW w:w="4508" w:type="dxa"/>
+          </w:tcPr>
+          <w:p>
+            <w:pPr>
+              <w:jc w:val="both"/>
+              <w:rPr>
+                <w:rFonts w:ascii="Courier New" w:hAnsi="Courier New" w:cs="Courier New"/>
+                <w:b/>
+                <w:bCs/>
+                <w:color w:val="00B050"/>
+                <w:lang w:val="en-US"/>
+              </w:rPr>
+            </w:pPr>
             <w:r>
               <w:rPr>
                 <w:rFonts w:ascii="Courier New" w:hAnsi="Courier New" w:cs="Courier New"/>
@@ -99,19 +82,7 @@
                 <w:shd w:val="clear" w:color="auto" w:fill="FFFFFF"/>
                 <w:lang w:val="en-US"/>
               </w:rPr>
-              <w:t>npx</w:t>
-            </w:r>
-            <w:proofErr w:type="spellEnd"/>
-            <w:r>
-              <w:rPr>
-                <w:rFonts w:ascii="Courier New" w:hAnsi="Courier New" w:cs="Courier New"/>
-                <w:b/>
-                <w:bCs/>
-                <w:color w:val="00B050"/>
-                <w:shd w:val="clear" w:color="auto" w:fill="FFFFFF"/>
-                <w:lang w:val="en-US"/>
-              </w:rPr>
-              <w:t> create-react-app dojo-blog</w:t>
+              <w:t>npx create-react-app dojo-blog</w:t>
             </w:r>
           </w:p>
         </w:tc>
@@ -167,21 +138,8 @@
                 <w:shd w:val="clear" w:color="auto" w:fill="FFFFFF"/>
                 <w:lang w:val="en-US"/>
               </w:rPr>
-              <w:t xml:space="preserve">d to new </w:t>
-            </w:r>
-            <w:proofErr w:type="spellStart"/>
-            <w:r>
-              <w:rPr>
-                <w:rFonts w:ascii="Courier New" w:hAnsi="Courier New" w:cs="Courier New"/>
-                <w:b/>
-                <w:bCs/>
-                <w:color w:val="00B050"/>
-                <w:shd w:val="clear" w:color="auto" w:fill="FFFFFF"/>
-                <w:lang w:val="en-US"/>
-              </w:rPr>
-              <w:t>pakige</w:t>
-            </w:r>
-            <w:proofErr w:type="spellEnd"/>
+              <w:t>d to new pakige</w:t>
+            </w:r>
           </w:p>
         </w:tc>
       </w:tr>
@@ -225,7 +183,6 @@
                 <w:lang w:val="en-US"/>
               </w:rPr>
             </w:pPr>
-            <w:proofErr w:type="spellStart"/>
             <w:r>
               <w:rPr>
                 <w:rFonts w:ascii="Courier New" w:hAnsi="Courier New" w:cs="Courier New"/>
@@ -235,19 +192,7 @@
                 <w:shd w:val="clear" w:color="auto" w:fill="FFFFFF"/>
                 <w:lang w:val="en-US"/>
               </w:rPr>
-              <w:t>npm</w:t>
-            </w:r>
-            <w:proofErr w:type="spellEnd"/>
-            <w:r>
-              <w:rPr>
-                <w:rFonts w:ascii="Courier New" w:hAnsi="Courier New" w:cs="Courier New"/>
-                <w:b/>
-                <w:bCs/>
-                <w:color w:val="00B050"/>
-                <w:shd w:val="clear" w:color="auto" w:fill="FFFFFF"/>
-                <w:lang w:val="en-US"/>
-              </w:rPr>
-              <w:t xml:space="preserve"> start</w:t>
+              <w:t>npm start</w:t>
             </w:r>
           </w:p>
         </w:tc>
@@ -270,58 +215,25 @@
                 <w:rFonts w:ascii="Bookman Old Style" w:hAnsi="Bookman Old Style"/>
                 <w:lang w:val="en-US"/>
               </w:rPr>
-              <w:t xml:space="preserve">Install all </w:t>
-            </w:r>
-            <w:proofErr w:type="spellStart"/>
-            <w:r>
-              <w:rPr>
-                <w:rFonts w:ascii="Bookman Old Style" w:hAnsi="Bookman Old Style"/>
-                <w:lang w:val="en-US"/>
-              </w:rPr>
-              <w:t>depandesy</w:t>
-            </w:r>
-            <w:proofErr w:type="spellEnd"/>
-            <w:r>
-              <w:rPr>
-                <w:rFonts w:ascii="Bookman Old Style" w:hAnsi="Bookman Old Style"/>
-                <w:lang w:val="en-US"/>
-              </w:rPr>
-              <w:t xml:space="preserve"> (node-</w:t>
-            </w:r>
-            <w:proofErr w:type="spellStart"/>
-            <w:r>
-              <w:rPr>
-                <w:rFonts w:ascii="Bookman Old Style" w:hAnsi="Bookman Old Style"/>
-                <w:lang w:val="en-US"/>
-              </w:rPr>
-              <w:t>moduls</w:t>
-            </w:r>
-            <w:proofErr w:type="spellEnd"/>
-            <w:r>
-              <w:rPr>
-                <w:rFonts w:ascii="Bookman Old Style" w:hAnsi="Bookman Old Style"/>
-                <w:lang w:val="en-US"/>
-              </w:rPr>
-              <w:t xml:space="preserve"> folder – need if pushed from GitHub)</w:t>
-            </w:r>
-          </w:p>
-        </w:tc>
-        <w:tc>
-          <w:tcPr>
-            <w:tcW w:w="4508" w:type="dxa"/>
-          </w:tcPr>
-          <w:p>
-            <w:pPr>
-              <w:jc w:val="both"/>
-              <w:rPr>
-                <w:rFonts w:ascii="Courier New" w:hAnsi="Courier New" w:cs="Courier New"/>
-                <w:b/>
-                <w:bCs/>
-                <w:color w:val="00B050"/>
-                <w:lang w:val="en-US"/>
-              </w:rPr>
-            </w:pPr>
-            <w:proofErr w:type="spellStart"/>
+              <w:t>Install all depandesy (node-moduls folder – need if pushed from GitHub)</w:t>
+            </w:r>
+          </w:p>
+        </w:tc>
+        <w:tc>
+          <w:tcPr>
+            <w:tcW w:w="4508" w:type="dxa"/>
+          </w:tcPr>
+          <w:p>
+            <w:pPr>
+              <w:jc w:val="both"/>
+              <w:rPr>
+                <w:rFonts w:ascii="Courier New" w:hAnsi="Courier New" w:cs="Courier New"/>
+                <w:b/>
+                <w:bCs/>
+                <w:color w:val="00B050"/>
+                <w:lang w:val="en-US"/>
+              </w:rPr>
+            </w:pPr>
             <w:r>
               <w:rPr>
                 <w:rFonts w:ascii="Courier New" w:hAnsi="Courier New" w:cs="Courier New"/>
@@ -330,31 +242,8 @@
                 <w:color w:val="00B050"/>
                 <w:shd w:val="clear" w:color="auto" w:fill="FFFFFF"/>
               </w:rPr>
-              <w:t>npm</w:t>
-            </w:r>
-            <w:proofErr w:type="spellEnd"/>
-            <w:r>
-              <w:rPr>
-                <w:rFonts w:ascii="Courier New" w:hAnsi="Courier New" w:cs="Courier New"/>
-                <w:b/>
-                <w:bCs/>
-                <w:color w:val="00B050"/>
-                <w:shd w:val="clear" w:color="auto" w:fill="FFFFFF"/>
-              </w:rPr>
-              <w:t> </w:t>
-            </w:r>
-            <w:proofErr w:type="spellStart"/>
-            <w:r>
-              <w:rPr>
-                <w:rFonts w:ascii="Courier New" w:hAnsi="Courier New" w:cs="Courier New"/>
-                <w:b/>
-                <w:bCs/>
-                <w:color w:val="00B050"/>
-                <w:shd w:val="clear" w:color="auto" w:fill="FFFFFF"/>
-              </w:rPr>
-              <w:t>install</w:t>
-            </w:r>
-            <w:proofErr w:type="spellEnd"/>
+              <w:t>npm install</w:t>
+            </w:r>
           </w:p>
         </w:tc>
       </w:tr>
@@ -371,37 +260,12 @@
                 <w:lang w:val="en-US"/>
               </w:rPr>
             </w:pPr>
-            <w:proofErr w:type="spellStart"/>
-            <w:r>
-              <w:rPr>
-                <w:rFonts w:ascii="Bookman Old Style" w:hAnsi="Bookman Old Style"/>
-                <w:lang w:val="en-US"/>
-              </w:rPr>
-              <w:t>Instull</w:t>
-            </w:r>
-            <w:proofErr w:type="spellEnd"/>
-            <w:r>
-              <w:rPr>
-                <w:rFonts w:ascii="Bookman Old Style" w:hAnsi="Bookman Old Style"/>
-                <w:lang w:val="en-US"/>
-              </w:rPr>
-              <w:t xml:space="preserve"> </w:t>
-            </w:r>
-            <w:proofErr w:type="spellStart"/>
-            <w:r>
-              <w:rPr>
-                <w:rFonts w:ascii="Bookman Old Style" w:hAnsi="Bookman Old Style"/>
-                <w:lang w:val="en-US"/>
-              </w:rPr>
-              <w:t>pacige</w:t>
-            </w:r>
-            <w:proofErr w:type="spellEnd"/>
-            <w:r>
-              <w:rPr>
-                <w:rFonts w:ascii="Bookman Old Style" w:hAnsi="Bookman Old Style"/>
-                <w:lang w:val="en-US"/>
-              </w:rPr>
-              <w:t xml:space="preserve"> to VS code</w:t>
+            <w:r>
+              <w:rPr>
+                <w:rFonts w:ascii="Bookman Old Style" w:hAnsi="Bookman Old Style"/>
+                <w:lang w:val="en-US"/>
+              </w:rPr>
+              <w:t>Instull pacige to VS code</w:t>
             </w:r>
           </w:p>
           <w:p>
@@ -437,42 +301,8 @@
                 <w:color w:val="00B050"/>
                 <w:shd w:val="clear" w:color="auto" w:fill="FFFFFF"/>
               </w:rPr>
-              <w:t xml:space="preserve">Simple </w:t>
-            </w:r>
-            <w:proofErr w:type="spellStart"/>
-            <w:r>
-              <w:rPr>
-                <w:rFonts w:ascii="Courier New" w:hAnsi="Courier New" w:cs="Courier New"/>
-                <w:b/>
-                <w:bCs/>
-                <w:color w:val="00B050"/>
-                <w:shd w:val="clear" w:color="auto" w:fill="FFFFFF"/>
-              </w:rPr>
-              <w:t>React</w:t>
-            </w:r>
-            <w:proofErr w:type="spellEnd"/>
-            <w:r>
-              <w:rPr>
-                <w:rFonts w:ascii="Courier New" w:hAnsi="Courier New" w:cs="Courier New"/>
-                <w:b/>
-                <w:bCs/>
-                <w:color w:val="00B050"/>
-                <w:shd w:val="clear" w:color="auto" w:fill="FFFFFF"/>
-              </w:rPr>
-              <w:t xml:space="preserve"> </w:t>
-            </w:r>
-            <w:proofErr w:type="spellStart"/>
-            <w:r>
-              <w:rPr>
-                <w:rFonts w:ascii="Courier New" w:hAnsi="Courier New" w:cs="Courier New"/>
-                <w:b/>
-                <w:bCs/>
-                <w:color w:val="00B050"/>
-                <w:shd w:val="clear" w:color="auto" w:fill="FFFFFF"/>
-              </w:rPr>
-              <w:t>Snippets</w:t>
-            </w:r>
-            <w:proofErr w:type="spellEnd"/>
+              <w:t>Simple React Snippets</w:t>
+            </w:r>
           </w:p>
         </w:tc>
       </w:tr>
@@ -519,7 +349,6 @@
                 <w:lang w:val="en-US"/>
               </w:rPr>
             </w:pPr>
-            <w:proofErr w:type="spellStart"/>
             <w:r>
               <w:rPr>
                 <w:rFonts w:ascii="Courier New" w:hAnsi="Courier New" w:cs="Courier New"/>
@@ -529,19 +358,7 @@
                 <w:shd w:val="clear" w:color="auto" w:fill="FFFFFF"/>
                 <w:lang w:val="en-US"/>
               </w:rPr>
-              <w:t>sfc</w:t>
-            </w:r>
-            <w:proofErr w:type="spellEnd"/>
-            <w:r>
-              <w:rPr>
-                <w:rFonts w:ascii="Courier New" w:hAnsi="Courier New" w:cs="Courier New"/>
-                <w:b/>
-                <w:bCs/>
-                <w:color w:val="00B050"/>
-                <w:shd w:val="clear" w:color="auto" w:fill="FFFFFF"/>
-                <w:lang w:val="en-US"/>
-              </w:rPr>
-              <w:t xml:space="preserve"> + tab</w:t>
+              <w:t>sfc + tab</w:t>
             </w:r>
           </w:p>
         </w:tc>
@@ -569,7 +386,6 @@
               </w:rPr>
               <w:t xml:space="preserve">Quick </w:t>
             </w:r>
-            <w:proofErr w:type="spellStart"/>
             <w:r>
               <w:rPr>
                 <w:rFonts w:ascii="Bookman Old Style" w:eastAsia="Times New Roman" w:hAnsi="Bookman Old Style" w:cs="Times New Roman"/>
@@ -578,7 +394,6 @@
               </w:rPr>
               <w:t>nav</w:t>
             </w:r>
-            <w:proofErr w:type="spellEnd"/>
             <w:r>
               <w:rPr>
                 <w:rFonts w:ascii="Bookman Old Style" w:eastAsia="Times New Roman" w:hAnsi="Bookman Old Style" w:cs="Times New Roman"/>
@@ -587,7 +402,6 @@
               </w:rPr>
               <w:t xml:space="preserve"> </w:t>
             </w:r>
-            <w:proofErr w:type="spellStart"/>
             <w:r>
               <w:rPr>
                 <w:rFonts w:ascii="Bookman Old Style" w:eastAsia="Times New Roman" w:hAnsi="Bookman Old Style" w:cs="Times New Roman"/>
@@ -596,7 +410,6 @@
               </w:rPr>
               <w:t>className</w:t>
             </w:r>
-            <w:proofErr w:type="spellEnd"/>
             <w:r>
               <w:rPr>
                 <w:rFonts w:ascii="Bookman Old Style" w:eastAsia="Times New Roman" w:hAnsi="Bookman Old Style" w:cs="Times New Roman"/>
@@ -611,25 +424,7 @@
                 <w:color w:val="A31515"/>
                 <w:lang w:eastAsia="ru-RU"/>
               </w:rPr>
-              <w:t>"</w:t>
-            </w:r>
-            <w:proofErr w:type="spellStart"/>
-            <w:r>
-              <w:rPr>
-                <w:rFonts w:ascii="Bookman Old Style" w:eastAsia="Times New Roman" w:hAnsi="Bookman Old Style" w:cs="Times New Roman"/>
-                <w:color w:val="A31515"/>
-                <w:lang w:eastAsia="ru-RU"/>
-              </w:rPr>
-              <w:t>navbar</w:t>
-            </w:r>
-            <w:proofErr w:type="spellEnd"/>
-            <w:r>
-              <w:rPr>
-                <w:rFonts w:ascii="Bookman Old Style" w:eastAsia="Times New Roman" w:hAnsi="Bookman Old Style" w:cs="Times New Roman"/>
-                <w:color w:val="A31515"/>
-                <w:lang w:eastAsia="ru-RU"/>
-              </w:rPr>
-              <w:t>"</w:t>
+              <w:t>"navbar"</w:t>
             </w:r>
             <w:r>
               <w:rPr>
@@ -666,8 +461,6 @@
                 <w:lang w:val="en-US"/>
               </w:rPr>
             </w:pPr>
-            <w:proofErr w:type="spellStart"/>
-            <w:proofErr w:type="gramStart"/>
             <w:r>
               <w:rPr>
                 <w:rFonts w:ascii="Courier New" w:hAnsi="Courier New" w:cs="Courier New"/>
@@ -677,20 +470,7 @@
                 <w:shd w:val="clear" w:color="auto" w:fill="FFFFFF"/>
                 <w:lang w:val="en-US"/>
               </w:rPr>
-              <w:t>nav.navbar</w:t>
-            </w:r>
-            <w:proofErr w:type="spellEnd"/>
-            <w:proofErr w:type="gramEnd"/>
-            <w:r>
-              <w:rPr>
-                <w:rFonts w:ascii="Courier New" w:hAnsi="Courier New" w:cs="Courier New"/>
-                <w:b/>
-                <w:bCs/>
-                <w:color w:val="00B050"/>
-                <w:shd w:val="clear" w:color="auto" w:fill="FFFFFF"/>
-                <w:lang w:val="en-US"/>
-              </w:rPr>
-              <w:t xml:space="preserve"> + enter</w:t>
+              <w:t>nav.navbar + enter</w:t>
             </w:r>
           </w:p>
         </w:tc>
@@ -978,25 +758,7 @@
                 <w:rFonts w:ascii="Bookman Old Style" w:hAnsi="Bookman Old Style"/>
                 <w:lang w:val="en-US"/>
               </w:rPr>
-              <w:t xml:space="preserve"> using a JSON file (data-</w:t>
-            </w:r>
-            <w:proofErr w:type="spellStart"/>
-            <w:proofErr w:type="gramStart"/>
-            <w:r>
-              <w:rPr>
-                <w:rFonts w:ascii="Bookman Old Style" w:hAnsi="Bookman Old Style"/>
-                <w:lang w:val="en-US"/>
-              </w:rPr>
-              <w:t>db.json</w:t>
-            </w:r>
-            <w:proofErr w:type="spellEnd"/>
-            <w:proofErr w:type="gramEnd"/>
-            <w:r>
-              <w:rPr>
-                <w:rFonts w:ascii="Bookman Old Style" w:hAnsi="Bookman Old Style"/>
-                <w:lang w:val="en-US"/>
-              </w:rPr>
-              <w:t xml:space="preserve">) as the </w:t>
+              <w:t xml:space="preserve"> using a JSON file (data-db.json) as the </w:t>
             </w:r>
             <w:r>
               <w:rPr>
@@ -1033,27 +795,15 @@
                 <w:lang w:val="en-US"/>
               </w:rPr>
             </w:pPr>
-            <w:proofErr w:type="spellStart"/>
-            <w:r>
-              <w:rPr>
-                <w:rFonts w:ascii="Courier New" w:hAnsi="Courier New" w:cs="Courier New"/>
-                <w:b/>
-                <w:bCs/>
-                <w:color w:val="00B050"/>
-                <w:lang w:val="en-US"/>
-              </w:rPr>
-              <w:t>npx</w:t>
-            </w:r>
-            <w:proofErr w:type="spellEnd"/>
-            <w:r>
-              <w:rPr>
-                <w:rFonts w:ascii="Courier New" w:hAnsi="Courier New" w:cs="Courier New"/>
-                <w:b/>
-                <w:bCs/>
-                <w:color w:val="00B050"/>
-                <w:lang w:val="en-US"/>
-              </w:rPr>
-              <w:t xml:space="preserve"> json-server --watch data</w:t>
+            <w:r>
+              <w:rPr>
+                <w:rFonts w:ascii="Courier New" w:hAnsi="Courier New" w:cs="Courier New"/>
+                <w:b/>
+                <w:bCs/>
+                <w:color w:val="00B050"/>
+                <w:lang w:val="en-US"/>
+              </w:rPr>
+              <w:t>npx json-server --watch data</w:t>
             </w:r>
             <w:r>
               <w:rPr>
@@ -1065,27 +815,15 @@
               </w:rPr>
               <w:t>/</w:t>
             </w:r>
-            <w:proofErr w:type="spellStart"/>
-            <w:r>
-              <w:rPr>
-                <w:rFonts w:ascii="Courier New" w:hAnsi="Courier New" w:cs="Courier New"/>
-                <w:b/>
-                <w:bCs/>
-                <w:color w:val="00B050"/>
-                <w:lang w:val="en-US"/>
-              </w:rPr>
-              <w:t>db.json</w:t>
-            </w:r>
-            <w:proofErr w:type="spellEnd"/>
-            <w:r>
-              <w:rPr>
-                <w:rFonts w:ascii="Courier New" w:hAnsi="Courier New" w:cs="Courier New"/>
-                <w:b/>
-                <w:bCs/>
-                <w:color w:val="00B050"/>
-                <w:lang w:val="en-US"/>
-              </w:rPr>
-              <w:t xml:space="preserve"> --port 8</w:t>
+            <w:r>
+              <w:rPr>
+                <w:rFonts w:ascii="Courier New" w:hAnsi="Courier New" w:cs="Courier New"/>
+                <w:b/>
+                <w:bCs/>
+                <w:color w:val="00B050"/>
+                <w:lang w:val="en-US"/>
+              </w:rPr>
+              <w:t>db.json --port 8</w:t>
             </w:r>
             <w:r>
               <w:rPr>
@@ -1183,6 +921,16 @@
                 <w:lang w:val="en-US"/>
               </w:rPr>
             </w:pPr>
+            <w:r>
+              <w:rPr>
+                <w:rFonts w:ascii="Courier New" w:hAnsi="Courier New" w:cs="Courier New"/>
+                <w:b/>
+                <w:bCs/>
+                <w:color w:val="00B050"/>
+                <w:lang w:val="en-US"/>
+              </w:rPr>
+              <w:t>http://localhost:8000/blogs</w:t>
+            </w:r>
           </w:p>
         </w:tc>
       </w:tr>
@@ -1433,25 +1181,8 @@
           <w:szCs w:val="22"/>
           <w:lang w:val="en-US"/>
         </w:rPr>
-        <w:t>data-</w:t>
-      </w:r>
-      <w:proofErr w:type="spellStart"/>
-      <w:proofErr w:type="gramStart"/>
-      <w:r>
-        <w:rPr>
-          <w:rStyle w:val="HTML"/>
-          <w:rFonts w:eastAsiaTheme="minorHAnsi"/>
-          <w:b/>
-          <w:bCs/>
-          <w:color w:val="00B050"/>
-          <w:sz w:val="22"/>
-          <w:szCs w:val="22"/>
-          <w:lang w:val="en-US"/>
-        </w:rPr>
-        <w:t>db.json</w:t>
-      </w:r>
-      <w:proofErr w:type="spellEnd"/>
-      <w:proofErr w:type="gramEnd"/>
+        <w:t>data-db.json</w:t>
+      </w:r>
       <w:r>
         <w:rPr>
           <w:lang w:val="en-US"/>

--- a/ReactNinja.docx
+++ b/ReactNinja.docx
@@ -54,7 +54,23 @@
                 <w:rFonts w:ascii="Bookman Old Style" w:hAnsi="Bookman Old Style"/>
                 <w:lang w:val="en-US"/>
               </w:rPr>
-              <w:t>Creating a vite project</w:t>
+              <w:t xml:space="preserve">Creating a </w:t>
+            </w:r>
+            <w:proofErr w:type="spellStart"/>
+            <w:r>
+              <w:rPr>
+                <w:rFonts w:ascii="Bookman Old Style" w:hAnsi="Bookman Old Style"/>
+                <w:lang w:val="en-US"/>
+              </w:rPr>
+              <w:t>vite</w:t>
+            </w:r>
+            <w:proofErr w:type="spellEnd"/>
+            <w:r>
+              <w:rPr>
+                <w:rFonts w:ascii="Bookman Old Style" w:hAnsi="Bookman Old Style"/>
+                <w:lang w:val="en-US"/>
+              </w:rPr>
+              <w:t xml:space="preserve"> project</w:t>
             </w:r>
           </w:p>
         </w:tc>
@@ -73,16 +89,29 @@
                 <w:lang w:val="en-US"/>
               </w:rPr>
             </w:pPr>
-            <w:r>
-              <w:rPr>
-                <w:rFonts w:ascii="Courier New" w:hAnsi="Courier New" w:cs="Courier New"/>
-                <w:b/>
-                <w:bCs/>
-                <w:color w:val="00B050"/>
-                <w:shd w:val="clear" w:color="auto" w:fill="FFFFFF"/>
-                <w:lang w:val="en-US"/>
-              </w:rPr>
-              <w:t>npx create-react-app dojo-blog</w:t>
+            <w:proofErr w:type="spellStart"/>
+            <w:r>
+              <w:rPr>
+                <w:rFonts w:ascii="Courier New" w:hAnsi="Courier New" w:cs="Courier New"/>
+                <w:b/>
+                <w:bCs/>
+                <w:color w:val="00B050"/>
+                <w:shd w:val="clear" w:color="auto" w:fill="FFFFFF"/>
+                <w:lang w:val="en-US"/>
+              </w:rPr>
+              <w:t>npx</w:t>
+            </w:r>
+            <w:proofErr w:type="spellEnd"/>
+            <w:r>
+              <w:rPr>
+                <w:rFonts w:ascii="Courier New" w:hAnsi="Courier New" w:cs="Courier New"/>
+                <w:b/>
+                <w:bCs/>
+                <w:color w:val="00B050"/>
+                <w:shd w:val="clear" w:color="auto" w:fill="FFFFFF"/>
+                <w:lang w:val="en-US"/>
+              </w:rPr>
+              <w:t> create-react-app dojo-blog</w:t>
             </w:r>
           </w:p>
         </w:tc>
@@ -138,8 +167,21 @@
                 <w:shd w:val="clear" w:color="auto" w:fill="FFFFFF"/>
                 <w:lang w:val="en-US"/>
               </w:rPr>
-              <w:t>d to new pakige</w:t>
-            </w:r>
+              <w:t xml:space="preserve">d to new </w:t>
+            </w:r>
+            <w:proofErr w:type="spellStart"/>
+            <w:r>
+              <w:rPr>
+                <w:rFonts w:ascii="Courier New" w:hAnsi="Courier New" w:cs="Courier New"/>
+                <w:b/>
+                <w:bCs/>
+                <w:color w:val="00B050"/>
+                <w:shd w:val="clear" w:color="auto" w:fill="FFFFFF"/>
+                <w:lang w:val="en-US"/>
+              </w:rPr>
+              <w:t>pakige</w:t>
+            </w:r>
+            <w:proofErr w:type="spellEnd"/>
           </w:p>
         </w:tc>
       </w:tr>
@@ -183,16 +225,29 @@
                 <w:lang w:val="en-US"/>
               </w:rPr>
             </w:pPr>
-            <w:r>
-              <w:rPr>
-                <w:rFonts w:ascii="Courier New" w:hAnsi="Courier New" w:cs="Courier New"/>
-                <w:b/>
-                <w:bCs/>
-                <w:color w:val="00B050"/>
-                <w:shd w:val="clear" w:color="auto" w:fill="FFFFFF"/>
-                <w:lang w:val="en-US"/>
-              </w:rPr>
-              <w:t>npm start</w:t>
+            <w:proofErr w:type="spellStart"/>
+            <w:r>
+              <w:rPr>
+                <w:rFonts w:ascii="Courier New" w:hAnsi="Courier New" w:cs="Courier New"/>
+                <w:b/>
+                <w:bCs/>
+                <w:color w:val="00B050"/>
+                <w:shd w:val="clear" w:color="auto" w:fill="FFFFFF"/>
+                <w:lang w:val="en-US"/>
+              </w:rPr>
+              <w:t>npm</w:t>
+            </w:r>
+            <w:proofErr w:type="spellEnd"/>
+            <w:r>
+              <w:rPr>
+                <w:rFonts w:ascii="Courier New" w:hAnsi="Courier New" w:cs="Courier New"/>
+                <w:b/>
+                <w:bCs/>
+                <w:color w:val="00B050"/>
+                <w:shd w:val="clear" w:color="auto" w:fill="FFFFFF"/>
+                <w:lang w:val="en-US"/>
+              </w:rPr>
+              <w:t xml:space="preserve"> start</w:t>
             </w:r>
           </w:p>
         </w:tc>
@@ -215,7 +270,39 @@
                 <w:rFonts w:ascii="Bookman Old Style" w:hAnsi="Bookman Old Style"/>
                 <w:lang w:val="en-US"/>
               </w:rPr>
-              <w:t>Install all depandesy (node-moduls folder – need if pushed from GitHub)</w:t>
+              <w:t xml:space="preserve">Install all </w:t>
+            </w:r>
+            <w:proofErr w:type="spellStart"/>
+            <w:r>
+              <w:rPr>
+                <w:rFonts w:ascii="Bookman Old Style" w:hAnsi="Bookman Old Style"/>
+                <w:lang w:val="en-US"/>
+              </w:rPr>
+              <w:t>depandesy</w:t>
+            </w:r>
+            <w:proofErr w:type="spellEnd"/>
+            <w:r>
+              <w:rPr>
+                <w:rFonts w:ascii="Bookman Old Style" w:hAnsi="Bookman Old Style"/>
+                <w:lang w:val="en-US"/>
+              </w:rPr>
+              <w:t xml:space="preserve"> (node-</w:t>
+            </w:r>
+            <w:proofErr w:type="spellStart"/>
+            <w:r>
+              <w:rPr>
+                <w:rFonts w:ascii="Bookman Old Style" w:hAnsi="Bookman Old Style"/>
+                <w:lang w:val="en-US"/>
+              </w:rPr>
+              <w:t>moduls</w:t>
+            </w:r>
+            <w:proofErr w:type="spellEnd"/>
+            <w:r>
+              <w:rPr>
+                <w:rFonts w:ascii="Bookman Old Style" w:hAnsi="Bookman Old Style"/>
+                <w:lang w:val="en-US"/>
+              </w:rPr>
+              <w:t xml:space="preserve"> folder – need if pushed from GitHub)</w:t>
             </w:r>
           </w:p>
         </w:tc>
@@ -234,16 +321,40 @@
                 <w:lang w:val="en-US"/>
               </w:rPr>
             </w:pPr>
-            <w:r>
-              <w:rPr>
-                <w:rFonts w:ascii="Courier New" w:hAnsi="Courier New" w:cs="Courier New"/>
-                <w:b/>
-                <w:bCs/>
-                <w:color w:val="00B050"/>
-                <w:shd w:val="clear" w:color="auto" w:fill="FFFFFF"/>
-              </w:rPr>
-              <w:t>npm install</w:t>
-            </w:r>
+            <w:proofErr w:type="spellStart"/>
+            <w:r>
+              <w:rPr>
+                <w:rFonts w:ascii="Courier New" w:hAnsi="Courier New" w:cs="Courier New"/>
+                <w:b/>
+                <w:bCs/>
+                <w:color w:val="00B050"/>
+                <w:shd w:val="clear" w:color="auto" w:fill="FFFFFF"/>
+              </w:rPr>
+              <w:t>npm</w:t>
+            </w:r>
+            <w:proofErr w:type="spellEnd"/>
+            <w:r>
+              <w:rPr>
+                <w:rFonts w:ascii="Courier New" w:hAnsi="Courier New" w:cs="Courier New"/>
+                <w:b/>
+                <w:bCs/>
+                <w:color w:val="00B050"/>
+                <w:shd w:val="clear" w:color="auto" w:fill="FFFFFF"/>
+              </w:rPr>
+              <w:t> </w:t>
+            </w:r>
+            <w:proofErr w:type="spellStart"/>
+            <w:r>
+              <w:rPr>
+                <w:rFonts w:ascii="Courier New" w:hAnsi="Courier New" w:cs="Courier New"/>
+                <w:b/>
+                <w:bCs/>
+                <w:color w:val="00B050"/>
+                <w:shd w:val="clear" w:color="auto" w:fill="FFFFFF"/>
+              </w:rPr>
+              <w:t>install</w:t>
+            </w:r>
+            <w:proofErr w:type="spellEnd"/>
           </w:p>
         </w:tc>
       </w:tr>
@@ -260,12 +371,37 @@
                 <w:lang w:val="en-US"/>
               </w:rPr>
             </w:pPr>
-            <w:r>
-              <w:rPr>
-                <w:rFonts w:ascii="Bookman Old Style" w:hAnsi="Bookman Old Style"/>
-                <w:lang w:val="en-US"/>
-              </w:rPr>
-              <w:t>Instull pacige to VS code</w:t>
+            <w:proofErr w:type="spellStart"/>
+            <w:r>
+              <w:rPr>
+                <w:rFonts w:ascii="Bookman Old Style" w:hAnsi="Bookman Old Style"/>
+                <w:lang w:val="en-US"/>
+              </w:rPr>
+              <w:t>Instull</w:t>
+            </w:r>
+            <w:proofErr w:type="spellEnd"/>
+            <w:r>
+              <w:rPr>
+                <w:rFonts w:ascii="Bookman Old Style" w:hAnsi="Bookman Old Style"/>
+                <w:lang w:val="en-US"/>
+              </w:rPr>
+              <w:t xml:space="preserve"> </w:t>
+            </w:r>
+            <w:proofErr w:type="spellStart"/>
+            <w:r>
+              <w:rPr>
+                <w:rFonts w:ascii="Bookman Old Style" w:hAnsi="Bookman Old Style"/>
+                <w:lang w:val="en-US"/>
+              </w:rPr>
+              <w:t>pacige</w:t>
+            </w:r>
+            <w:proofErr w:type="spellEnd"/>
+            <w:r>
+              <w:rPr>
+                <w:rFonts w:ascii="Bookman Old Style" w:hAnsi="Bookman Old Style"/>
+                <w:lang w:val="en-US"/>
+              </w:rPr>
+              <w:t xml:space="preserve"> to VS code</w:t>
             </w:r>
           </w:p>
           <w:p>
@@ -301,8 +437,42 @@
                 <w:color w:val="00B050"/>
                 <w:shd w:val="clear" w:color="auto" w:fill="FFFFFF"/>
               </w:rPr>
-              <w:t>Simple React Snippets</w:t>
-            </w:r>
+              <w:t xml:space="preserve">Simple </w:t>
+            </w:r>
+            <w:proofErr w:type="spellStart"/>
+            <w:r>
+              <w:rPr>
+                <w:rFonts w:ascii="Courier New" w:hAnsi="Courier New" w:cs="Courier New"/>
+                <w:b/>
+                <w:bCs/>
+                <w:color w:val="00B050"/>
+                <w:shd w:val="clear" w:color="auto" w:fill="FFFFFF"/>
+              </w:rPr>
+              <w:t>React</w:t>
+            </w:r>
+            <w:proofErr w:type="spellEnd"/>
+            <w:r>
+              <w:rPr>
+                <w:rFonts w:ascii="Courier New" w:hAnsi="Courier New" w:cs="Courier New"/>
+                <w:b/>
+                <w:bCs/>
+                <w:color w:val="00B050"/>
+                <w:shd w:val="clear" w:color="auto" w:fill="FFFFFF"/>
+              </w:rPr>
+              <w:t xml:space="preserve"> </w:t>
+            </w:r>
+            <w:proofErr w:type="spellStart"/>
+            <w:r>
+              <w:rPr>
+                <w:rFonts w:ascii="Courier New" w:hAnsi="Courier New" w:cs="Courier New"/>
+                <w:b/>
+                <w:bCs/>
+                <w:color w:val="00B050"/>
+                <w:shd w:val="clear" w:color="auto" w:fill="FFFFFF"/>
+              </w:rPr>
+              <w:t>Snippets</w:t>
+            </w:r>
+            <w:proofErr w:type="spellEnd"/>
           </w:p>
         </w:tc>
       </w:tr>
@@ -349,16 +519,29 @@
                 <w:lang w:val="en-US"/>
               </w:rPr>
             </w:pPr>
-            <w:r>
-              <w:rPr>
-                <w:rFonts w:ascii="Courier New" w:hAnsi="Courier New" w:cs="Courier New"/>
-                <w:b/>
-                <w:bCs/>
-                <w:color w:val="00B050"/>
-                <w:shd w:val="clear" w:color="auto" w:fill="FFFFFF"/>
-                <w:lang w:val="en-US"/>
-              </w:rPr>
-              <w:t>sfc + tab</w:t>
+            <w:proofErr w:type="spellStart"/>
+            <w:r>
+              <w:rPr>
+                <w:rFonts w:ascii="Courier New" w:hAnsi="Courier New" w:cs="Courier New"/>
+                <w:b/>
+                <w:bCs/>
+                <w:color w:val="00B050"/>
+                <w:shd w:val="clear" w:color="auto" w:fill="FFFFFF"/>
+                <w:lang w:val="en-US"/>
+              </w:rPr>
+              <w:t>sfc</w:t>
+            </w:r>
+            <w:proofErr w:type="spellEnd"/>
+            <w:r>
+              <w:rPr>
+                <w:rFonts w:ascii="Courier New" w:hAnsi="Courier New" w:cs="Courier New"/>
+                <w:b/>
+                <w:bCs/>
+                <w:color w:val="00B050"/>
+                <w:shd w:val="clear" w:color="auto" w:fill="FFFFFF"/>
+                <w:lang w:val="en-US"/>
+              </w:rPr>
+              <w:t xml:space="preserve"> + tab</w:t>
             </w:r>
           </w:p>
         </w:tc>
@@ -386,6 +569,7 @@
               </w:rPr>
               <w:t xml:space="preserve">Quick </w:t>
             </w:r>
+            <w:proofErr w:type="spellStart"/>
             <w:r>
               <w:rPr>
                 <w:rFonts w:ascii="Bookman Old Style" w:eastAsia="Times New Roman" w:hAnsi="Bookman Old Style" w:cs="Times New Roman"/>
@@ -394,6 +578,7 @@
               </w:rPr>
               <w:t>nav</w:t>
             </w:r>
+            <w:proofErr w:type="spellEnd"/>
             <w:r>
               <w:rPr>
                 <w:rFonts w:ascii="Bookman Old Style" w:eastAsia="Times New Roman" w:hAnsi="Bookman Old Style" w:cs="Times New Roman"/>
@@ -402,6 +587,7 @@
               </w:rPr>
               <w:t xml:space="preserve"> </w:t>
             </w:r>
+            <w:proofErr w:type="spellStart"/>
             <w:r>
               <w:rPr>
                 <w:rFonts w:ascii="Bookman Old Style" w:eastAsia="Times New Roman" w:hAnsi="Bookman Old Style" w:cs="Times New Roman"/>
@@ -410,6 +596,7 @@
               </w:rPr>
               <w:t>className</w:t>
             </w:r>
+            <w:proofErr w:type="spellEnd"/>
             <w:r>
               <w:rPr>
                 <w:rFonts w:ascii="Bookman Old Style" w:eastAsia="Times New Roman" w:hAnsi="Bookman Old Style" w:cs="Times New Roman"/>
@@ -424,7 +611,25 @@
                 <w:color w:val="A31515"/>
                 <w:lang w:eastAsia="ru-RU"/>
               </w:rPr>
-              <w:t>"navbar"</w:t>
+              <w:t>"</w:t>
+            </w:r>
+            <w:proofErr w:type="spellStart"/>
+            <w:r>
+              <w:rPr>
+                <w:rFonts w:ascii="Bookman Old Style" w:eastAsia="Times New Roman" w:hAnsi="Bookman Old Style" w:cs="Times New Roman"/>
+                <w:color w:val="A31515"/>
+                <w:lang w:eastAsia="ru-RU"/>
+              </w:rPr>
+              <w:t>navbar</w:t>
+            </w:r>
+            <w:proofErr w:type="spellEnd"/>
+            <w:r>
+              <w:rPr>
+                <w:rFonts w:ascii="Bookman Old Style" w:eastAsia="Times New Roman" w:hAnsi="Bookman Old Style" w:cs="Times New Roman"/>
+                <w:color w:val="A31515"/>
+                <w:lang w:eastAsia="ru-RU"/>
+              </w:rPr>
+              <w:t>"</w:t>
             </w:r>
             <w:r>
               <w:rPr>
@@ -461,16 +666,31 @@
                 <w:lang w:val="en-US"/>
               </w:rPr>
             </w:pPr>
-            <w:r>
-              <w:rPr>
-                <w:rFonts w:ascii="Courier New" w:hAnsi="Courier New" w:cs="Courier New"/>
-                <w:b/>
-                <w:bCs/>
-                <w:color w:val="00B050"/>
-                <w:shd w:val="clear" w:color="auto" w:fill="FFFFFF"/>
-                <w:lang w:val="en-US"/>
-              </w:rPr>
-              <w:t>nav.navbar + enter</w:t>
+            <w:proofErr w:type="spellStart"/>
+            <w:proofErr w:type="gramStart"/>
+            <w:r>
+              <w:rPr>
+                <w:rFonts w:ascii="Courier New" w:hAnsi="Courier New" w:cs="Courier New"/>
+                <w:b/>
+                <w:bCs/>
+                <w:color w:val="00B050"/>
+                <w:shd w:val="clear" w:color="auto" w:fill="FFFFFF"/>
+                <w:lang w:val="en-US"/>
+              </w:rPr>
+              <w:t>nav.navbar</w:t>
+            </w:r>
+            <w:proofErr w:type="spellEnd"/>
+            <w:proofErr w:type="gramEnd"/>
+            <w:r>
+              <w:rPr>
+                <w:rFonts w:ascii="Courier New" w:hAnsi="Courier New" w:cs="Courier New"/>
+                <w:b/>
+                <w:bCs/>
+                <w:color w:val="00B050"/>
+                <w:shd w:val="clear" w:color="auto" w:fill="FFFFFF"/>
+                <w:lang w:val="en-US"/>
+              </w:rPr>
+              <w:t xml:space="preserve"> + enter</w:t>
             </w:r>
           </w:p>
         </w:tc>
@@ -758,7 +978,25 @@
                 <w:rFonts w:ascii="Bookman Old Style" w:hAnsi="Bookman Old Style"/>
                 <w:lang w:val="en-US"/>
               </w:rPr>
-              <w:t xml:space="preserve"> using a JSON file (data-db.json) as the </w:t>
+              <w:t xml:space="preserve"> using a JSON file (data-</w:t>
+            </w:r>
+            <w:proofErr w:type="spellStart"/>
+            <w:proofErr w:type="gramStart"/>
+            <w:r>
+              <w:rPr>
+                <w:rFonts w:ascii="Bookman Old Style" w:hAnsi="Bookman Old Style"/>
+                <w:lang w:val="en-US"/>
+              </w:rPr>
+              <w:t>db.json</w:t>
+            </w:r>
+            <w:proofErr w:type="spellEnd"/>
+            <w:proofErr w:type="gramEnd"/>
+            <w:r>
+              <w:rPr>
+                <w:rFonts w:ascii="Bookman Old Style" w:hAnsi="Bookman Old Style"/>
+                <w:lang w:val="en-US"/>
+              </w:rPr>
+              <w:t xml:space="preserve">) as the </w:t>
             </w:r>
             <w:r>
               <w:rPr>
@@ -795,15 +1033,27 @@
                 <w:lang w:val="en-US"/>
               </w:rPr>
             </w:pPr>
-            <w:r>
-              <w:rPr>
-                <w:rFonts w:ascii="Courier New" w:hAnsi="Courier New" w:cs="Courier New"/>
-                <w:b/>
-                <w:bCs/>
-                <w:color w:val="00B050"/>
-                <w:lang w:val="en-US"/>
-              </w:rPr>
-              <w:t>npx json-server --watch data</w:t>
+            <w:proofErr w:type="spellStart"/>
+            <w:r>
+              <w:rPr>
+                <w:rFonts w:ascii="Courier New" w:hAnsi="Courier New" w:cs="Courier New"/>
+                <w:b/>
+                <w:bCs/>
+                <w:color w:val="00B050"/>
+                <w:lang w:val="en-US"/>
+              </w:rPr>
+              <w:t>npx</w:t>
+            </w:r>
+            <w:proofErr w:type="spellEnd"/>
+            <w:r>
+              <w:rPr>
+                <w:rFonts w:ascii="Courier New" w:hAnsi="Courier New" w:cs="Courier New"/>
+                <w:b/>
+                <w:bCs/>
+                <w:color w:val="00B050"/>
+                <w:lang w:val="en-US"/>
+              </w:rPr>
+              <w:t xml:space="preserve"> json-server --watch data</w:t>
             </w:r>
             <w:r>
               <w:rPr>
@@ -815,15 +1065,27 @@
               </w:rPr>
               <w:t>/</w:t>
             </w:r>
-            <w:r>
-              <w:rPr>
-                <w:rFonts w:ascii="Courier New" w:hAnsi="Courier New" w:cs="Courier New"/>
-                <w:b/>
-                <w:bCs/>
-                <w:color w:val="00B050"/>
-                <w:lang w:val="en-US"/>
-              </w:rPr>
-              <w:t>db.json --port 8</w:t>
+            <w:proofErr w:type="spellStart"/>
+            <w:r>
+              <w:rPr>
+                <w:rFonts w:ascii="Courier New" w:hAnsi="Courier New" w:cs="Courier New"/>
+                <w:b/>
+                <w:bCs/>
+                <w:color w:val="00B050"/>
+                <w:lang w:val="en-US"/>
+              </w:rPr>
+              <w:t>db.json</w:t>
+            </w:r>
+            <w:proofErr w:type="spellEnd"/>
+            <w:r>
+              <w:rPr>
+                <w:rFonts w:ascii="Courier New" w:hAnsi="Courier New" w:cs="Courier New"/>
+                <w:b/>
+                <w:bCs/>
+                <w:color w:val="00B050"/>
+                <w:lang w:val="en-US"/>
+              </w:rPr>
+              <w:t xml:space="preserve"> --port 8</w:t>
             </w:r>
             <w:r>
               <w:rPr>
@@ -874,15 +1136,17 @@
                 <w:rFonts w:ascii="Courier New" w:hAnsi="Courier New" w:cs="Courier New"/>
                 <w:b/>
                 <w:bCs/>
-                <w:color w:val="00B050"/>
-                <w:lang w:val="en-US"/>
-              </w:rPr>
-            </w:pPr>
-            <w:r>
-              <w:rPr>
-                <w:rFonts w:ascii="Courier New" w:hAnsi="Courier New" w:cs="Courier New"/>
-                <w:b/>
-                <w:bCs/>
+                <w:strike/>
+                <w:color w:val="00B050"/>
+                <w:lang w:val="en-US"/>
+              </w:rPr>
+            </w:pPr>
+            <w:r>
+              <w:rPr>
+                <w:rFonts w:ascii="Courier New" w:hAnsi="Courier New" w:cs="Courier New"/>
+                <w:b/>
+                <w:bCs/>
+                <w:strike/>
                 <w:color w:val="00B050"/>
                 <w:lang w:val="en-US"/>
               </w:rPr>
@@ -1181,8 +1445,25 @@
           <w:szCs w:val="22"/>
           <w:lang w:val="en-US"/>
         </w:rPr>
-        <w:t>data-db.json</w:t>
-      </w:r>
+        <w:t>data-</w:t>
+      </w:r>
+      <w:proofErr w:type="spellStart"/>
+      <w:proofErr w:type="gramStart"/>
+      <w:r>
+        <w:rPr>
+          <w:rStyle w:val="HTML"/>
+          <w:rFonts w:eastAsiaTheme="minorHAnsi"/>
+          <w:b/>
+          <w:bCs/>
+          <w:color w:val="00B050"/>
+          <w:sz w:val="22"/>
+          <w:szCs w:val="22"/>
+          <w:lang w:val="en-US"/>
+        </w:rPr>
+        <w:t>db.json</w:t>
+      </w:r>
+      <w:proofErr w:type="spellEnd"/>
+      <w:proofErr w:type="gramEnd"/>
       <w:r>
         <w:rPr>
           <w:lang w:val="en-US"/>

--- a/ReactNinja.docx
+++ b/ReactNinja.docx
@@ -957,6 +957,113 @@
         </w:rPr>
       </w:pPr>
     </w:p>
+    <w:p>
+      <w:pPr>
+        <w:spacing w:after="0" w:line="240" w:lineRule="auto"/>
+        <w:ind w:firstLine="426"/>
+        <w:jc w:val="both"/>
+        <w:rPr>
+          <w:rFonts w:ascii="Bookman Old Style" w:hAnsi="Bookman Old Style"/>
+          <w:lang w:val="en-US"/>
+        </w:rPr>
+      </w:pPr>
+      <w:r>
+        <w:rPr>
+          <w:rFonts w:ascii="Bookman Old Style" w:hAnsi="Bookman Old Style"/>
+          <w:lang w:val="en-US"/>
+        </w:rPr>
+        <w:t xml:space="preserve">Use JSON Server to create </w:t>
+      </w:r>
+      <w:proofErr w:type="spellStart"/>
+      <w:r>
+        <w:rPr>
+          <w:rFonts w:ascii="Bookman Old Style" w:hAnsi="Bookman Old Style"/>
+          <w:lang w:val="en-US"/>
+        </w:rPr>
+        <w:t>fakw</w:t>
+      </w:r>
+      <w:proofErr w:type="spellEnd"/>
+      <w:r>
+        <w:rPr>
+          <w:rFonts w:ascii="Bookman Old Style" w:hAnsi="Bookman Old Style"/>
+          <w:lang w:val="en-US"/>
+        </w:rPr>
+        <w:t xml:space="preserve"> API. </w:t>
+      </w:r>
+      <w:proofErr w:type="gramStart"/>
+      <w:r>
+        <w:rPr>
+          <w:rFonts w:ascii="Bookman Old Style" w:hAnsi="Bookman Old Style"/>
+          <w:lang w:val="en-US"/>
+        </w:rPr>
+        <w:t>So</w:t>
+      </w:r>
+      <w:proofErr w:type="gramEnd"/>
+      <w:r>
+        <w:rPr>
+          <w:rFonts w:ascii="Bookman Old Style" w:hAnsi="Bookman Old Style"/>
+          <w:lang w:val="en-US"/>
+        </w:rPr>
+        <w:t xml:space="preserve"> I create the JSON file </w:t>
+      </w:r>
+      <w:proofErr w:type="spellStart"/>
+      <w:r>
+        <w:rPr>
+          <w:rFonts w:ascii="Bookman Old Style" w:hAnsi="Bookman Old Style"/>
+          <w:lang w:val="en-US"/>
+        </w:rPr>
+        <w:t>wich</w:t>
+      </w:r>
+      <w:proofErr w:type="spellEnd"/>
+      <w:r>
+        <w:rPr>
+          <w:rFonts w:ascii="Bookman Old Style" w:hAnsi="Bookman Old Style"/>
+          <w:lang w:val="en-US"/>
+        </w:rPr>
+        <w:t xml:space="preserve"> act as DB. Create JSON file in Data folder and use Json server </w:t>
+      </w:r>
+      <w:proofErr w:type="spellStart"/>
+      <w:r>
+        <w:rPr>
+          <w:rFonts w:ascii="Bookman Old Style" w:hAnsi="Bookman Old Style"/>
+          <w:lang w:val="en-US"/>
+        </w:rPr>
+        <w:t>packig</w:t>
+      </w:r>
+      <w:proofErr w:type="spellEnd"/>
+      <w:r>
+        <w:rPr>
+          <w:rFonts w:ascii="Bookman Old Style" w:hAnsi="Bookman Old Style"/>
+          <w:lang w:val="en-US"/>
+        </w:rPr>
+        <w:t xml:space="preserve"> to watch this </w:t>
+      </w:r>
+      <w:proofErr w:type="spellStart"/>
+      <w:r>
+        <w:rPr>
+          <w:rFonts w:ascii="Bookman Old Style" w:hAnsi="Bookman Old Style"/>
+          <w:lang w:val="en-US"/>
+        </w:rPr>
+        <w:t>fike</w:t>
+      </w:r>
+      <w:proofErr w:type="spellEnd"/>
+      <w:r>
+        <w:rPr>
+          <w:rFonts w:ascii="Bookman Old Style" w:hAnsi="Bookman Old Style"/>
+          <w:lang w:val="en-US"/>
+        </w:rPr>
+        <w:t xml:space="preserve"> and wrap it with some </w:t>
+      </w:r>
+      <w:proofErr w:type="spellStart"/>
+      <w:r>
+        <w:rPr>
+          <w:rFonts w:ascii="Bookman Old Style" w:hAnsi="Bookman Old Style"/>
+          <w:lang w:val="en-US"/>
+        </w:rPr>
+        <w:t>webpoints</w:t>
+      </w:r>
+      <w:proofErr w:type="spellEnd"/>
+    </w:p>
     <w:tbl>
       <w:tblPr>
         <w:tblStyle w:val="a3"/>
@@ -1230,6 +1337,51 @@
         </w:tc>
       </w:tr>
     </w:tbl>
+    <w:p>
+      <w:pPr>
+        <w:spacing w:after="0" w:line="240" w:lineRule="auto"/>
+        <w:ind w:firstLine="426"/>
+        <w:jc w:val="both"/>
+        <w:rPr>
+          <w:rFonts w:ascii="Bookman Old Style" w:hAnsi="Bookman Old Style"/>
+          <w:lang w:val="en-US"/>
+        </w:rPr>
+      </w:pPr>
+      <w:r>
+        <w:rPr>
+          <w:rFonts w:ascii="Bookman Old Style" w:hAnsi="Bookman Old Style"/>
+          <w:lang w:val="en-US"/>
+        </w:rPr>
+        <w:t xml:space="preserve">So that will wrap our JSON </w:t>
+      </w:r>
+      <w:proofErr w:type="spellStart"/>
+      <w:r>
+        <w:rPr>
+          <w:rFonts w:ascii="Bookman Old Style" w:hAnsi="Bookman Old Style"/>
+          <w:lang w:val="en-US"/>
+        </w:rPr>
+        <w:t>fiel</w:t>
+      </w:r>
+      <w:proofErr w:type="spellEnd"/>
+      <w:r>
+        <w:rPr>
+          <w:rFonts w:ascii="Bookman Old Style" w:hAnsi="Bookman Old Style"/>
+          <w:lang w:val="en-US"/>
+        </w:rPr>
+        <w:t xml:space="preserve"> with some API end points</w:t>
+      </w:r>
+    </w:p>
+    <w:p>
+      <w:pPr>
+        <w:spacing w:after="0" w:line="240" w:lineRule="auto"/>
+        <w:ind w:firstLine="426"/>
+        <w:jc w:val="both"/>
+        <w:rPr>
+          <w:rFonts w:ascii="Bookman Old Style" w:hAnsi="Bookman Old Style"/>
+          <w:lang w:val="en-US"/>
+        </w:rPr>
+      </w:pPr>
+    </w:p>
     <w:p>
       <w:pPr>
         <w:spacing w:after="0" w:line="240" w:lineRule="auto"/>
@@ -1562,7 +1714,15 @@
           <w:rFonts w:ascii="Bookman Old Style" w:eastAsia="Times New Roman" w:hAnsi="Bookman Old Style" w:cs="Times New Roman"/>
           <w:lang w:val="en-US" w:eastAsia="ru-RU"/>
         </w:rPr>
-        <w:t xml:space="preserve">Right now, our React app only has one page, and we don’t have a way to navigate to different pages like most websites. But in most real-world websites, there are usually multiple pages (like "Home," "About," "Contact"), and we need to be able to move between them. In React, we can do this using something called </w:t>
+        <w:t xml:space="preserve">Right now, our React app only has one page, and we don’t have </w:t>
+      </w:r>
+      <w:r>
+        <w:rPr>
+          <w:rFonts w:ascii="Bookman Old Style" w:eastAsia="Times New Roman" w:hAnsi="Bookman Old Style" w:cs="Times New Roman"/>
+          <w:lang w:val="en-US" w:eastAsia="ru-RU"/>
+        </w:rPr>
+        <w:lastRenderedPageBreak/>
+        <w:t xml:space="preserve">a way to navigate to different pages like most websites. But in most real-world websites, there are usually multiple pages (like "Home," "About," "Contact"), and we need to be able to move between them. In React, we can do this using something called </w:t>
       </w:r>
       <w:r>
         <w:rPr>
@@ -1619,7 +1779,6 @@
           <w:rFonts w:ascii="Bookman Old Style" w:eastAsia="Times New Roman" w:hAnsi="Bookman Old Style" w:cs="Times New Roman"/>
           <w:lang w:val="en-US" w:eastAsia="ru-RU"/>
         </w:rPr>
-        <w:lastRenderedPageBreak/>
         <w:t xml:space="preserve">In a regular website (without React), when you type a website address in your browser (like </w:t>
       </w:r>
       <w:r>
@@ -2911,6 +3070,7 @@
           <w:bCs/>
           <w:lang w:eastAsia="ru-RU"/>
         </w:rPr>
+        <w:lastRenderedPageBreak/>
         <w:t>Why</w:t>
       </w:r>
       <w:proofErr w:type="spellEnd"/>
@@ -3047,7 +3207,6 @@
           <w:bCs/>
           <w:lang w:val="en-US" w:eastAsia="ru-RU"/>
         </w:rPr>
-        <w:lastRenderedPageBreak/>
         <w:t>Less Server Load</w:t>
       </w:r>
       <w:r>
@@ -3898,6 +4057,7 @@
           <w:rFonts w:ascii="Times New Roman" w:eastAsia="Times New Roman" w:hAnsi="Times New Roman" w:cs="Times New Roman"/>
           <w:lang w:val="en-US" w:eastAsia="ru-RU"/>
         </w:rPr>
+        <w:lastRenderedPageBreak/>
         <w:t xml:space="preserve">The </w:t>
       </w:r>
       <w:r>
@@ -3976,7 +4136,6 @@
           <w:rFonts w:ascii="Bookman Old Style" w:eastAsia="Times New Roman" w:hAnsi="Bookman Old Style" w:cs="Times New Roman"/>
           <w:lang w:val="en-US" w:eastAsia="ru-RU"/>
         </w:rPr>
-        <w:lastRenderedPageBreak/>
         <w:t>The</w:t>
       </w:r>
       <w:r>
